--- a/Explain_code.docx
+++ b/Explain_code.docx
@@ -3568,8 +3568,6 @@
           <w:sz w:val="24"/>
         </w:rPr>
       </w:pPr>
-      <w:bookmarkStart w:id="0" w:name="_GoBack"/>
-      <w:bookmarkEnd w:id="0"/>
     </w:p>
     <w:p>
       <w:pPr>
@@ -3811,7 +3809,30 @@
           <w:rFonts w:ascii="Calibri" w:hAnsi="Calibri" w:cs="Calibri"/>
           <w:color w:val="000000"/>
         </w:rPr>
-        <w:t xml:space="preserve"> I </w:t>
+        <w:t>,</w:t>
+      </w:r>
+      <w:r>
+        <w:rPr>
+          <w:rFonts w:ascii="Calibri" w:hAnsi="Calibri" w:cs="Calibri"/>
+          <w:color w:val="000000"/>
+        </w:rPr>
+        <w:t xml:space="preserve"> </w:t>
+      </w:r>
+      <w:proofErr w:type="spellStart"/>
+      <w:r>
+        <w:rPr>
+          <w:rFonts w:ascii="Calibri" w:hAnsi="Calibri" w:cs="Calibri"/>
+          <w:color w:val="000000"/>
+        </w:rPr>
+        <w:t>we</w:t>
+      </w:r>
+      <w:proofErr w:type="spellEnd"/>
+      <w:r>
+        <w:rPr>
+          <w:rFonts w:ascii="Calibri" w:hAnsi="Calibri" w:cs="Calibri"/>
+          <w:color w:val="000000"/>
+        </w:rPr>
+        <w:t xml:space="preserve"> </w:t>
       </w:r>
       <w:proofErr w:type="spellStart"/>
       <w:r>
@@ -4143,15 +4164,381 @@
           <w:color w:val="000000"/>
         </w:rPr>
       </w:pPr>
-      <w:proofErr w:type="spellStart"/>
-      <w:r>
-        <w:rPr>
-          <w:rFonts w:ascii="Calibri" w:hAnsi="Calibri" w:cs="Calibri"/>
-          <w:color w:val="000000"/>
-        </w:rPr>
-        <w:t>Analysis</w:t>
-      </w:r>
-      <w:proofErr w:type="spellEnd"/>
+      <w:r>
+        <w:rPr>
+          <w:rFonts w:ascii="Calibri" w:hAnsi="Calibri" w:cs="Calibri"/>
+          <w:color w:val="000000"/>
+        </w:rPr>
+        <w:t>The</w:t>
+      </w:r>
+      <w:r>
+        <w:rPr>
+          <w:rFonts w:ascii="Calibri" w:hAnsi="Calibri" w:cs="Calibri"/>
+          <w:color w:val="000000"/>
+        </w:rPr>
+        <w:t xml:space="preserve"> </w:t>
+      </w:r>
+      <w:r>
+        <w:rPr>
+          <w:rFonts w:ascii="Calibri" w:hAnsi="Calibri" w:cs="Calibri"/>
+          <w:color w:val="000000"/>
+        </w:rPr>
+        <w:t xml:space="preserve"> clustering</w:t>
+      </w:r>
+      <w:r>
+        <w:rPr>
+          <w:rFonts w:ascii="Calibri" w:hAnsi="Calibri" w:cs="Calibri"/>
+          <w:color w:val="000000"/>
+        </w:rPr>
+        <w:t xml:space="preserve"> </w:t>
+      </w:r>
+      <w:r>
+        <w:rPr>
+          <w:rFonts w:ascii="Calibri" w:hAnsi="Calibri" w:cs="Calibri"/>
+          <w:color w:val="000000"/>
+        </w:rPr>
+        <w:t xml:space="preserve"> </w:t>
+      </w:r>
+      <w:proofErr w:type="spellStart"/>
+      <w:r>
+        <w:rPr>
+          <w:rFonts w:ascii="Calibri" w:hAnsi="Calibri" w:cs="Calibri"/>
+          <w:color w:val="000000"/>
+        </w:rPr>
+        <w:t>functio</w:t>
+      </w:r>
+      <w:r>
+        <w:rPr>
+          <w:rFonts w:ascii="Calibri" w:hAnsi="Calibri" w:cs="Calibri"/>
+          <w:color w:val="000000"/>
+        </w:rPr>
+        <w:t>n</w:t>
+      </w:r>
+      <w:proofErr w:type="spellEnd"/>
+      <w:r>
+        <w:rPr>
+          <w:rFonts w:ascii="Calibri" w:hAnsi="Calibri" w:cs="Calibri"/>
+          <w:color w:val="000000"/>
+        </w:rPr>
+        <w:t xml:space="preserve">, </w:t>
+      </w:r>
+      <w:proofErr w:type="spellStart"/>
+      <w:r>
+        <w:rPr>
+          <w:rFonts w:ascii="Calibri" w:hAnsi="Calibri" w:cs="Calibri"/>
+          <w:color w:val="000000"/>
+        </w:rPr>
+        <w:t>also</w:t>
+      </w:r>
+      <w:proofErr w:type="spellEnd"/>
+      <w:r>
+        <w:rPr>
+          <w:rFonts w:ascii="Calibri" w:hAnsi="Calibri" w:cs="Calibri"/>
+          <w:color w:val="000000"/>
+        </w:rPr>
+        <w:t xml:space="preserve"> in clustering.py,</w:t>
+      </w:r>
+      <w:bookmarkStart w:id="0" w:name="_GoBack"/>
+      <w:bookmarkEnd w:id="0"/>
+      <w:r>
+        <w:rPr>
+          <w:rFonts w:ascii="Calibri" w:hAnsi="Calibri" w:cs="Calibri"/>
+          <w:color w:val="000000"/>
+        </w:rPr>
+        <w:t xml:space="preserve"> has been </w:t>
+      </w:r>
+      <w:proofErr w:type="spellStart"/>
+      <w:r>
+        <w:rPr>
+          <w:rFonts w:ascii="Calibri" w:hAnsi="Calibri" w:cs="Calibri"/>
+          <w:color w:val="000000"/>
+        </w:rPr>
+        <w:t>used</w:t>
+      </w:r>
+      <w:proofErr w:type="spellEnd"/>
+      <w:r>
+        <w:rPr>
+          <w:rFonts w:ascii="Calibri" w:hAnsi="Calibri" w:cs="Calibri"/>
+          <w:color w:val="000000"/>
+        </w:rPr>
+        <w:t xml:space="preserve"> in a </w:t>
+      </w:r>
+      <w:proofErr w:type="spellStart"/>
+      <w:r>
+        <w:rPr>
+          <w:rFonts w:ascii="Calibri" w:hAnsi="Calibri" w:cs="Calibri"/>
+          <w:color w:val="000000"/>
+        </w:rPr>
+        <w:t>previous</w:t>
+      </w:r>
+      <w:proofErr w:type="spellEnd"/>
+      <w:r>
+        <w:rPr>
+          <w:rFonts w:ascii="Calibri" w:hAnsi="Calibri" w:cs="Calibri"/>
+          <w:color w:val="000000"/>
+        </w:rPr>
+        <w:t xml:space="preserve"> </w:t>
+      </w:r>
+      <w:proofErr w:type="spellStart"/>
+      <w:r>
+        <w:rPr>
+          <w:rFonts w:ascii="Calibri" w:hAnsi="Calibri" w:cs="Calibri"/>
+          <w:color w:val="000000"/>
+        </w:rPr>
+        <w:t>attempt</w:t>
+      </w:r>
+      <w:proofErr w:type="spellEnd"/>
+      <w:r>
+        <w:rPr>
+          <w:rFonts w:ascii="Calibri" w:hAnsi="Calibri" w:cs="Calibri"/>
+          <w:color w:val="000000"/>
+        </w:rPr>
+        <w:t xml:space="preserve"> to </w:t>
+      </w:r>
+      <w:proofErr w:type="spellStart"/>
+      <w:r>
+        <w:rPr>
+          <w:rFonts w:ascii="Calibri" w:hAnsi="Calibri" w:cs="Calibri"/>
+          <w:color w:val="000000"/>
+        </w:rPr>
+        <w:t>detect</w:t>
+      </w:r>
+      <w:proofErr w:type="spellEnd"/>
+      <w:r>
+        <w:rPr>
+          <w:rFonts w:ascii="Calibri" w:hAnsi="Calibri" w:cs="Calibri"/>
+          <w:color w:val="000000"/>
+        </w:rPr>
+        <w:t xml:space="preserve"> </w:t>
+      </w:r>
+      <w:proofErr w:type="spellStart"/>
+      <w:r>
+        <w:rPr>
+          <w:rFonts w:ascii="Calibri" w:hAnsi="Calibri" w:cs="Calibri"/>
+          <w:color w:val="000000"/>
+        </w:rPr>
+        <w:t>community</w:t>
+      </w:r>
+      <w:proofErr w:type="spellEnd"/>
+      <w:r>
+        <w:rPr>
+          <w:rFonts w:ascii="Calibri" w:hAnsi="Calibri" w:cs="Calibri"/>
+          <w:color w:val="000000"/>
+        </w:rPr>
+        <w:t xml:space="preserve">. It </w:t>
+      </w:r>
+      <w:proofErr w:type="spellStart"/>
+      <w:r>
+        <w:rPr>
+          <w:rFonts w:ascii="Calibri" w:hAnsi="Calibri" w:cs="Calibri"/>
+          <w:color w:val="000000"/>
+        </w:rPr>
+        <w:t>is</w:t>
+      </w:r>
+      <w:proofErr w:type="spellEnd"/>
+      <w:r>
+        <w:rPr>
+          <w:rFonts w:ascii="Calibri" w:hAnsi="Calibri" w:cs="Calibri"/>
+          <w:color w:val="000000"/>
+        </w:rPr>
+        <w:t xml:space="preserve"> </w:t>
+      </w:r>
+      <w:proofErr w:type="spellStart"/>
+      <w:r>
+        <w:rPr>
+          <w:rFonts w:ascii="Calibri" w:hAnsi="Calibri" w:cs="Calibri"/>
+          <w:color w:val="000000"/>
+        </w:rPr>
+        <w:t>based</w:t>
+      </w:r>
+      <w:proofErr w:type="spellEnd"/>
+      <w:r>
+        <w:rPr>
+          <w:rFonts w:ascii="Calibri" w:hAnsi="Calibri" w:cs="Calibri"/>
+          <w:color w:val="000000"/>
+        </w:rPr>
+        <w:t xml:space="preserve"> on a </w:t>
+      </w:r>
+      <w:proofErr w:type="spellStart"/>
+      <w:r>
+        <w:rPr>
+          <w:rFonts w:ascii="Calibri" w:hAnsi="Calibri" w:cs="Calibri"/>
+          <w:color w:val="000000"/>
+        </w:rPr>
+        <w:t>generalization</w:t>
+      </w:r>
+      <w:proofErr w:type="spellEnd"/>
+      <w:r>
+        <w:rPr>
+          <w:rFonts w:ascii="Calibri" w:hAnsi="Calibri" w:cs="Calibri"/>
+          <w:color w:val="000000"/>
+        </w:rPr>
+        <w:t xml:space="preserve"> of the minimum </w:t>
+      </w:r>
+      <w:proofErr w:type="spellStart"/>
+      <w:r>
+        <w:rPr>
+          <w:rFonts w:ascii="Calibri" w:hAnsi="Calibri" w:cs="Calibri"/>
+          <w:color w:val="000000"/>
+        </w:rPr>
+        <w:t>cut</w:t>
+      </w:r>
+      <w:proofErr w:type="spellEnd"/>
+      <w:r>
+        <w:rPr>
+          <w:rFonts w:ascii="Calibri" w:hAnsi="Calibri" w:cs="Calibri"/>
+          <w:color w:val="000000"/>
+        </w:rPr>
+        <w:t xml:space="preserve"> </w:t>
+      </w:r>
+      <w:proofErr w:type="spellStart"/>
+      <w:r>
+        <w:rPr>
+          <w:rFonts w:ascii="Calibri" w:hAnsi="Calibri" w:cs="Calibri"/>
+          <w:color w:val="000000"/>
+        </w:rPr>
+        <w:t>search</w:t>
+      </w:r>
+      <w:proofErr w:type="spellEnd"/>
+      <w:r>
+        <w:rPr>
+          <w:rFonts w:ascii="Calibri" w:hAnsi="Calibri" w:cs="Calibri"/>
+          <w:color w:val="000000"/>
+        </w:rPr>
+        <w:t xml:space="preserve"> </w:t>
+      </w:r>
+      <w:proofErr w:type="spellStart"/>
+      <w:r>
+        <w:rPr>
+          <w:rFonts w:ascii="Calibri" w:hAnsi="Calibri" w:cs="Calibri"/>
+          <w:color w:val="000000"/>
+        </w:rPr>
+        <w:t>from</w:t>
+      </w:r>
+      <w:proofErr w:type="spellEnd"/>
+      <w:r>
+        <w:rPr>
+          <w:rFonts w:ascii="Calibri" w:hAnsi="Calibri" w:cs="Calibri"/>
+          <w:color w:val="000000"/>
+        </w:rPr>
+        <w:t xml:space="preserve"> the </w:t>
+      </w:r>
+      <w:proofErr w:type="spellStart"/>
+      <w:r>
+        <w:rPr>
+          <w:rFonts w:ascii="Calibri" w:hAnsi="Calibri" w:cs="Calibri"/>
+          <w:color w:val="000000"/>
+        </w:rPr>
+        <w:t>following</w:t>
+      </w:r>
+      <w:proofErr w:type="spellEnd"/>
+      <w:r>
+        <w:rPr>
+          <w:rFonts w:ascii="Calibri" w:hAnsi="Calibri" w:cs="Calibri"/>
+          <w:color w:val="000000"/>
+        </w:rPr>
+        <w:t xml:space="preserve"> </w:t>
+      </w:r>
+      <w:proofErr w:type="spellStart"/>
+      <w:r>
+        <w:rPr>
+          <w:rFonts w:ascii="Calibri" w:hAnsi="Calibri" w:cs="Calibri"/>
+          <w:color w:val="000000"/>
+        </w:rPr>
+        <w:t>reference</w:t>
+      </w:r>
+      <w:proofErr w:type="spellEnd"/>
+      <w:r>
+        <w:rPr>
+          <w:rFonts w:ascii="Calibri" w:hAnsi="Calibri" w:cs="Calibri"/>
+          <w:color w:val="000000"/>
+        </w:rPr>
+        <w:t> :</w:t>
+      </w:r>
+    </w:p>
+    <w:p>
+      <w:pPr>
+        <w:pStyle w:val="NormalWeb"/>
+        <w:shd w:val="clear" w:color="auto" w:fill="FFFFFF"/>
+        <w:spacing w:before="0" w:beforeAutospacing="0" w:after="0" w:afterAutospacing="0"/>
+        <w:rPr>
+          <w:rFonts w:ascii="Calibri" w:hAnsi="Calibri" w:cs="Calibri"/>
+          <w:color w:val="000000"/>
+        </w:rPr>
+      </w:pPr>
+      <w:r>
+        <w:t>[</w:t>
+      </w:r>
+      <w:r>
+        <w:t xml:space="preserve">M. </w:t>
+      </w:r>
+      <w:proofErr w:type="spellStart"/>
+      <w:r>
+        <w:t>Meil˘a</w:t>
+      </w:r>
+      <w:proofErr w:type="spellEnd"/>
+      <w:r>
+        <w:t xml:space="preserve">, W. </w:t>
+      </w:r>
+      <w:proofErr w:type="spellStart"/>
+      <w:r>
+        <w:t>Pentney</w:t>
+      </w:r>
+      <w:proofErr w:type="spellEnd"/>
+      <w:r>
+        <w:t xml:space="preserve">, Clustering by </w:t>
+      </w:r>
+      <w:proofErr w:type="spellStart"/>
+      <w:r>
+        <w:t>weighted</w:t>
+      </w:r>
+      <w:proofErr w:type="spellEnd"/>
+      <w:r>
+        <w:t xml:space="preserve"> </w:t>
+      </w:r>
+      <w:proofErr w:type="spellStart"/>
+      <w:r>
+        <w:t>cuts</w:t>
+      </w:r>
+      <w:proofErr w:type="spellEnd"/>
+      <w:r>
+        <w:t xml:space="preserve"> in </w:t>
+      </w:r>
+      <w:proofErr w:type="spellStart"/>
+      <w:r>
+        <w:t>directed</w:t>
+      </w:r>
+      <w:proofErr w:type="spellEnd"/>
+      <w:r>
+        <w:t xml:space="preserve"> graphs, </w:t>
+      </w:r>
+      <w:proofErr w:type="gramStart"/>
+      <w:r>
+        <w:t>in:</w:t>
+      </w:r>
+      <w:proofErr w:type="gramEnd"/>
+      <w:r>
+        <w:t xml:space="preserve"> SDM ’07: </w:t>
+      </w:r>
+      <w:proofErr w:type="spellStart"/>
+      <w:r>
+        <w:t>Proceedings</w:t>
+      </w:r>
+      <w:proofErr w:type="spellEnd"/>
+      <w:r>
+        <w:t xml:space="preserve"> of the 2007 SIAM International </w:t>
+      </w:r>
+      <w:proofErr w:type="spellStart"/>
+      <w:r>
+        <w:t>Conference</w:t>
+      </w:r>
+      <w:proofErr w:type="spellEnd"/>
+      <w:r>
+        <w:t xml:space="preserve"> on Data Mining, 2007</w:t>
+      </w:r>
+      <w:r>
+        <w:t>]</w:t>
+      </w:r>
     </w:p>
     <w:p>
       <w:pPr>
@@ -4171,9 +4558,42 @@
         <w:spacing w:before="0" w:beforeAutospacing="0" w:after="0" w:afterAutospacing="0"/>
         <w:rPr>
           <w:rFonts w:ascii="Calibri" w:hAnsi="Calibri" w:cs="Calibri"/>
+          <w:i/>
           <w:color w:val="000000"/>
         </w:rPr>
       </w:pPr>
+      <w:proofErr w:type="spellStart"/>
+      <w:r>
+        <w:rPr>
+          <w:rFonts w:ascii="Calibri" w:hAnsi="Calibri" w:cs="Calibri"/>
+          <w:i/>
+          <w:color w:val="000000"/>
+        </w:rPr>
+        <w:t>Analysis</w:t>
+      </w:r>
+      <w:proofErr w:type="spellEnd"/>
+    </w:p>
+    <w:p>
+      <w:pPr>
+        <w:pStyle w:val="NormalWeb"/>
+        <w:shd w:val="clear" w:color="auto" w:fill="FFFFFF"/>
+        <w:spacing w:before="0" w:beforeAutospacing="0" w:after="0" w:afterAutospacing="0"/>
+        <w:rPr>
+          <w:rFonts w:ascii="Calibri" w:hAnsi="Calibri" w:cs="Calibri"/>
+          <w:color w:val="000000"/>
+        </w:rPr>
+      </w:pPr>
+    </w:p>
+    <w:p>
+      <w:pPr>
+        <w:pStyle w:val="NormalWeb"/>
+        <w:shd w:val="clear" w:color="auto" w:fill="FFFFFF"/>
+        <w:spacing w:before="0" w:beforeAutospacing="0" w:after="0" w:afterAutospacing="0"/>
+        <w:rPr>
+          <w:rFonts w:ascii="Calibri" w:hAnsi="Calibri" w:cs="Calibri"/>
+          <w:color w:val="000000"/>
+        </w:rPr>
+      </w:pPr>
       <w:r>
         <w:rPr>
           <w:rFonts w:ascii="Calibri" w:hAnsi="Calibri" w:cs="Calibri"/>
@@ -4355,23 +4775,7 @@
           <w:rFonts w:ascii="Calibri" w:hAnsi="Calibri" w:cs="Calibri"/>
           <w:color w:val="000000"/>
         </w:rPr>
-        <w:t xml:space="preserve"> with </w:t>
-      </w:r>
-      <w:proofErr w:type="spellStart"/>
-      <w:r>
-        <w:rPr>
-          <w:rFonts w:ascii="Calibri" w:hAnsi="Calibri" w:cs="Calibri"/>
-          <w:color w:val="000000"/>
-        </w:rPr>
-        <w:t>with</w:t>
-      </w:r>
-      <w:proofErr w:type="spellEnd"/>
-      <w:r>
-        <w:rPr>
-          <w:rFonts w:ascii="Calibri" w:hAnsi="Calibri" w:cs="Calibri"/>
-          <w:color w:val="000000"/>
-        </w:rPr>
-        <w:t xml:space="preserve"> the </w:t>
+        <w:t xml:space="preserve"> with the </w:t>
       </w:r>
       <w:proofErr w:type="spellStart"/>
       <w:r>
